--- a/documentation/Output1.docx
+++ b/documentation/Output1.docx
@@ -4,22 +4,36 @@
   <w:body>
     <w:p>
       <w:pPr>
-        <w:pStyle w:val="Body"/>
-        <w:bidi w:val="0"/>
-      </w:pPr>
-      <w:r>
-        <w:rPr>
-          <w:rFonts w:ascii="Helvetica" w:cs="Arial Unicode MS" w:hAnsi="Arial Unicode MS" w:eastAsia="Arial Unicode MS"/>
-          <w:rtl w:val="0"/>
-        </w:rPr>
-        <w:t>wl</w:t>
-      </w:r>
-      <w:r>
-        <w:rPr>
-          <w:rFonts w:ascii="Helvetica" w:cs="Arial Unicode MS" w:hAnsi="Arial Unicode MS" w:eastAsia="Arial Unicode MS"/>
-          <w:rtl w:val="0"/>
-        </w:rPr>
-        <w:t>an243-054:FASTA-project virginiapierson$ ./fasta -s1 atballlgames -s2 billgates -n 2</w:t>
+        <w:pStyle w:val="Default"/>
+        <w:tabs>
+          <w:tab w:val="left" w:pos="560"/>
+          <w:tab w:val="left" w:pos="1120"/>
+          <w:tab w:val="left" w:pos="1680"/>
+          <w:tab w:val="left" w:pos="2240"/>
+          <w:tab w:val="left" w:pos="2800"/>
+          <w:tab w:val="left" w:pos="3360"/>
+          <w:tab w:val="left" w:pos="3920"/>
+          <w:tab w:val="left" w:pos="4480"/>
+          <w:tab w:val="left" w:pos="5040"/>
+          <w:tab w:val="left" w:pos="5600"/>
+          <w:tab w:val="left" w:pos="6160"/>
+          <w:tab w:val="left" w:pos="6720"/>
+        </w:tabs>
+        <w:bidi w:val="0"/>
+        <w:ind w:left="0" w:right="0" w:firstLine="0"/>
+        <w:jc w:val="left"/>
+        <w:rPr>
+          <w:rFonts w:ascii="Menlo Regular" w:cs="Menlo Regular" w:hAnsi="Menlo Regular" w:eastAsia="Menlo Regular"/>
+          <w:rtl w:val="0"/>
+        </w:rPr>
+      </w:pPr>
+      <w:r>
+        <w:rPr>
+          <w:rFonts w:ascii="Menlo Regular"/>
+          <w:rtl w:val="0"/>
+          <w:lang w:val="en-US"/>
+        </w:rPr>
+        <w:t>wlan243-054:FASTA-project virginiapierson$ ./fasta -s1 atballlgames -s2 billgates -n 2</w:t>
       </w:r>
     </w:p>
     <w:p>
@@ -1398,7 +1412,7 @@
           <w:rFonts w:ascii="Menlo Regular"/>
           <w:rtl w:val="0"/>
         </w:rPr>
-        <w:t>____________________________________________________</w:t>
+        <w:t>-------------------------</w:t>
       </w:r>
     </w:p>
     <w:p>
@@ -8560,7 +8574,7 @@
           <w:rFonts w:ascii="Menlo Regular"/>
           <w:rtl w:val="0"/>
         </w:rPr>
-        <w:t>____________________________________________________</w:t>
+        <w:t>-------------------</w:t>
       </w:r>
     </w:p>
     <w:p>
@@ -9603,12 +9617,6 @@
           <w:rtl w:val="0"/>
         </w:rPr>
         <w:t>3 (10,7) es</w:t>
-      </w:r>
-      <w:r>
-        <w:rPr>
-          <w:rFonts w:ascii="Menlo Regular" w:cs="Menlo Regular" w:hAnsi="Menlo Regular" w:eastAsia="Menlo Regular"/>
-          <w:rtl w:val="0"/>
-        </w:rPr>
       </w:r>
     </w:p>
     <w:sectPr>
@@ -9742,9 +9750,9 @@
     <w:next w:val="No List"/>
     <w:pPr/>
   </w:style>
-  <w:style w:type="paragraph" w:styleId="Body">
-    <w:name w:val="Body"/>
-    <w:next w:val="Body"/>
+  <w:style w:type="paragraph" w:styleId="Default">
+    <w:name w:val="Default"/>
+    <w:next w:val="Default"/>
     <w:pPr>
       <w:keepNext w:val="0"/>
       <w:keepLines w:val="0"/>
@@ -9778,43 +9786,6 @@
       <w:u w:val="none"/>
       <w:vertAlign w:val="baseline"/>
       <w:lang w:val="en-US"/>
-    </w:rPr>
-  </w:style>
-  <w:style w:type="paragraph" w:styleId="Default">
-    <w:name w:val="Default"/>
-    <w:next w:val="Default"/>
-    <w:pPr>
-      <w:keepNext w:val="0"/>
-      <w:keepLines w:val="0"/>
-      <w:pageBreakBefore w:val="0"/>
-      <w:widowControl w:val="1"/>
-      <w:shd w:val="clear" w:color="auto" w:fill="auto"/>
-      <w:suppressAutoHyphens w:val="0"/>
-      <w:bidi w:val="0"/>
-      <w:spacing w:before="0" w:after="0" w:line="240" w:lineRule="auto"/>
-      <w:ind w:left="0" w:right="0" w:firstLine="0"/>
-      <w:jc w:val="left"/>
-      <w:outlineLvl w:val="9"/>
-    </w:pPr>
-    <w:rPr>
-      <w:rFonts w:ascii="Helvetica" w:cs="Helvetica" w:hAnsi="Helvetica" w:eastAsia="Helvetica"/>
-      <w:b w:val="0"/>
-      <w:bCs w:val="0"/>
-      <w:i w:val="0"/>
-      <w:iCs w:val="0"/>
-      <w:caps w:val="0"/>
-      <w:smallCaps w:val="0"/>
-      <w:strike w:val="0"/>
-      <w:dstrike w:val="0"/>
-      <w:outline w:val="0"/>
-      <w:color w:val="000000"/>
-      <w:spacing w:val="0"/>
-      <w:kern w:val="0"/>
-      <w:position w:val="0"/>
-      <w:sz w:val="22"/>
-      <w:szCs w:val="22"/>
-      <w:u w:val="none"/>
-      <w:vertAlign w:val="baseline"/>
     </w:rPr>
   </w:style>
 </w:styles>
